--- a/proposal.docx
+++ b/proposal.docx
@@ -21,29 +21,7 @@
           <w:szCs w:val="32"/>
           <w:u w:val="single"/>
         </w:rPr>
-        <w:t>Name (un</w:t>
-      </w:r>
-      <w:r>
-        <w:rPr>
-          <w:rFonts w:ascii="Times New Roman" w:hAnsi="Times New Roman" w:cs="Times New Roman"/>
-          <w:b/>
-          <w:bCs/>
-          <w:sz w:val="24"/>
-          <w:szCs w:val="32"/>
-          <w:u w:val="single"/>
-        </w:rPr>
-        <w:t>sure</w:t>
-      </w:r>
-      <w:r>
-        <w:rPr>
-          <w:rFonts w:ascii="Times New Roman" w:hAnsi="Times New Roman" w:cs="Times New Roman"/>
-          <w:b/>
-          <w:bCs/>
-          <w:sz w:val="24"/>
-          <w:szCs w:val="32"/>
-          <w:u w:val="single"/>
-        </w:rPr>
-        <w:t>)</w:t>
+        <w:t>Name</w:t>
       </w:r>
       <w:r>
         <w:rPr>
@@ -91,8 +69,19 @@
           <w:bCs/>
           <w:sz w:val="24"/>
           <w:szCs w:val="32"/>
-        </w:rPr>
-        <w:t xml:space="preserve">TP1 UPDATE: </w:t>
+          <w:u w:val="single"/>
+        </w:rPr>
+        <w:t>TP1 UPDATE</w:t>
+      </w:r>
+      <w:r>
+        <w:rPr>
+          <w:rFonts w:ascii="Times New Roman" w:hAnsi="Times New Roman" w:cs="Times New Roman"/>
+          <w:b/>
+          <w:bCs/>
+          <w:sz w:val="24"/>
+          <w:szCs w:val="32"/>
+        </w:rPr>
+        <w:t xml:space="preserve">: </w:t>
       </w:r>
       <w:r>
         <w:rPr>
@@ -118,8 +107,19 @@
           <w:bCs/>
           <w:sz w:val="24"/>
           <w:szCs w:val="32"/>
-        </w:rPr>
-        <w:t xml:space="preserve">TP2 UPDATE: </w:t>
+          <w:u w:val="single"/>
+        </w:rPr>
+        <w:t>TP2 UPDATE</w:t>
+      </w:r>
+      <w:r>
+        <w:rPr>
+          <w:rFonts w:ascii="Times New Roman" w:hAnsi="Times New Roman" w:cs="Times New Roman"/>
+          <w:b/>
+          <w:bCs/>
+          <w:sz w:val="24"/>
+          <w:szCs w:val="32"/>
+        </w:rPr>
+        <w:t xml:space="preserve">: </w:t>
       </w:r>
       <w:r>
         <w:rPr>
@@ -144,6 +144,70 @@
           <w:szCs w:val="32"/>
         </w:rPr>
         <w:t>’</w:t>
+      </w:r>
+      <w:r>
+        <w:rPr>
+          <w:rFonts w:ascii="Times New Roman" w:hAnsi="Times New Roman" w:cs="Times New Roman"/>
+          <w:sz w:val="24"/>
+          <w:szCs w:val="32"/>
+        </w:rPr>
+        <w:t xml:space="preserve"> </w:t>
+      </w:r>
+      <w:r>
+        <w:rPr>
+          <w:rFonts w:ascii="Times New Roman" w:hAnsi="Times New Roman" w:cs="Times New Roman"/>
+          <w:sz w:val="24"/>
+          <w:szCs w:val="32"/>
+        </w:rPr>
+        <w:t xml:space="preserve">The concept of the rope terrain </w:t>
+      </w:r>
+      <w:r>
+        <w:rPr>
+          <w:rFonts w:ascii="Times New Roman" w:hAnsi="Times New Roman" w:cs="Times New Roman"/>
+          <w:sz w:val="24"/>
+          <w:szCs w:val="32"/>
+        </w:rPr>
+        <w:t>is</w:t>
+      </w:r>
+      <w:r>
+        <w:rPr>
+          <w:rFonts w:ascii="Times New Roman" w:hAnsi="Times New Roman" w:cs="Times New Roman"/>
+          <w:sz w:val="24"/>
+          <w:szCs w:val="32"/>
+        </w:rPr>
+        <w:t xml:space="preserve"> </w:t>
+      </w:r>
+      <w:r>
+        <w:rPr>
+          <w:rFonts w:ascii="Times New Roman" w:hAnsi="Times New Roman" w:cs="Times New Roman"/>
+          <w:sz w:val="24"/>
+          <w:szCs w:val="32"/>
+        </w:rPr>
+        <w:t xml:space="preserve">replaced with vines </w:t>
+      </w:r>
+      <w:r>
+        <w:rPr>
+          <w:rFonts w:ascii="Times New Roman" w:hAnsi="Times New Roman" w:cs="Times New Roman"/>
+          <w:sz w:val="24"/>
+          <w:szCs w:val="32"/>
+        </w:rPr>
+        <w:t>instead.</w:t>
+      </w:r>
+      <w:r>
+        <w:rPr>
+          <w:rFonts w:ascii="Times New Roman" w:hAnsi="Times New Roman" w:cs="Times New Roman"/>
+          <w:sz w:val="24"/>
+          <w:szCs w:val="32"/>
+        </w:rPr>
+        <w:t xml:space="preserve"> The holes and platforms throughout the map are randomly generated at the start of each game</w:t>
+      </w:r>
+      <w:r>
+        <w:rPr>
+          <w:rFonts w:ascii="Times New Roman" w:hAnsi="Times New Roman" w:cs="Times New Roman"/>
+          <w:sz w:val="24"/>
+          <w:szCs w:val="32"/>
+        </w:rPr>
+        <w:t>, instead of having a set of terrain for specific levels.</w:t>
       </w:r>
     </w:p>
     <w:p>
@@ -157,15 +221,19 @@
       <w:r>
         <w:rPr>
           <w:rFonts w:ascii="Times New Roman" w:hAnsi="Times New Roman" w:cs="Times New Roman"/>
+          <w:b/>
+          <w:bCs/>
           <w:sz w:val="24"/>
           <w:szCs w:val="32"/>
           <w:u w:val="single"/>
         </w:rPr>
-        <w:t>Description</w:t>
-      </w:r>
-      <w:r>
-        <w:rPr>
-          <w:rFonts w:ascii="Times New Roman" w:hAnsi="Times New Roman" w:cs="Times New Roman"/>
+        <w:t>TP3 UPDATE</w:t>
+      </w:r>
+      <w:r>
+        <w:rPr>
+          <w:rFonts w:ascii="Times New Roman" w:hAnsi="Times New Roman" w:cs="Times New Roman"/>
+          <w:b/>
+          <w:bCs/>
           <w:sz w:val="24"/>
           <w:szCs w:val="32"/>
         </w:rPr>
@@ -177,63 +245,127 @@
           <w:sz w:val="24"/>
           <w:szCs w:val="32"/>
         </w:rPr>
-        <w:t xml:space="preserve">This is a </w:t>
-      </w:r>
-      <w:r>
-        <w:rPr>
-          <w:rFonts w:ascii="Times New Roman" w:hAnsi="Times New Roman" w:cs="Times New Roman"/>
-          <w:sz w:val="24"/>
-          <w:szCs w:val="32"/>
-        </w:rPr>
-        <w:t xml:space="preserve">platform </w:t>
-      </w:r>
-      <w:r>
-        <w:rPr>
-          <w:rFonts w:ascii="Times New Roman" w:hAnsi="Times New Roman" w:cs="Times New Roman"/>
-          <w:sz w:val="24"/>
-          <w:szCs w:val="32"/>
-        </w:rPr>
-        <w:t xml:space="preserve">side scroller game based on Donkey Kong Country on the SNES. In this game, the </w:t>
-      </w:r>
-      <w:r>
-        <w:rPr>
-          <w:rFonts w:ascii="Times New Roman" w:hAnsi="Times New Roman" w:cs="Times New Roman"/>
-          <w:sz w:val="24"/>
-          <w:szCs w:val="32"/>
-        </w:rPr>
-        <w:t xml:space="preserve">player </w:t>
-      </w:r>
-      <w:r>
-        <w:rPr>
-          <w:rFonts w:ascii="Times New Roman" w:hAnsi="Times New Roman" w:cs="Times New Roman"/>
-          <w:sz w:val="24"/>
-          <w:szCs w:val="32"/>
-        </w:rPr>
-        <w:t>is</w:t>
-      </w:r>
-      <w:r>
-        <w:rPr>
-          <w:rFonts w:ascii="Times New Roman" w:hAnsi="Times New Roman" w:cs="Times New Roman"/>
-          <w:sz w:val="24"/>
-          <w:szCs w:val="32"/>
-        </w:rPr>
-        <w:t xml:space="preserve"> tasked with maneuvering the </w:t>
-      </w:r>
-      <w:r>
-        <w:rPr>
-          <w:rFonts w:ascii="Times New Roman" w:hAnsi="Times New Roman" w:cs="Times New Roman"/>
-          <w:sz w:val="24"/>
-          <w:szCs w:val="32"/>
-        </w:rPr>
-        <w:t xml:space="preserve">main </w:t>
-      </w:r>
-      <w:r>
-        <w:rPr>
-          <w:rFonts w:ascii="Times New Roman" w:hAnsi="Times New Roman" w:cs="Times New Roman"/>
-          <w:sz w:val="24"/>
-          <w:szCs w:val="32"/>
-        </w:rPr>
-        <w:t>character across a series of enemies and terrain to complete a level. Along the way, the player will encounter different types of terrain, interactable objects, and collectible items.</w:t>
+        <w:t xml:space="preserve">No longer using any external modules. Rope/vine dynamics are no longer </w:t>
+      </w:r>
+      <w:r>
+        <w:rPr>
+          <w:rFonts w:ascii="Times New Roman" w:hAnsi="Times New Roman" w:cs="Times New Roman"/>
+          <w:sz w:val="24"/>
+          <w:szCs w:val="32"/>
+        </w:rPr>
+        <w:t>in</w:t>
+      </w:r>
+      <w:r>
+        <w:rPr>
+          <w:rFonts w:ascii="Times New Roman" w:hAnsi="Times New Roman" w:cs="Times New Roman"/>
+          <w:sz w:val="24"/>
+          <w:szCs w:val="32"/>
+        </w:rPr>
+        <w:t xml:space="preserve"> the implementation plan. </w:t>
+      </w:r>
+      <w:r>
+        <w:rPr>
+          <w:rFonts w:ascii="Times New Roman" w:hAnsi="Times New Roman" w:cs="Times New Roman"/>
+          <w:sz w:val="24"/>
+          <w:szCs w:val="32"/>
+        </w:rPr>
+        <w:t>The</w:t>
+      </w:r>
+      <w:r>
+        <w:rPr>
+          <w:rFonts w:ascii="Times New Roman" w:hAnsi="Times New Roman" w:cs="Times New Roman"/>
+          <w:sz w:val="24"/>
+          <w:szCs w:val="32"/>
+        </w:rPr>
+        <w:t xml:space="preserve"> power ups in the game </w:t>
+      </w:r>
+      <w:r>
+        <w:rPr>
+          <w:rFonts w:ascii="Times New Roman" w:hAnsi="Times New Roman" w:cs="Times New Roman"/>
+          <w:sz w:val="24"/>
+          <w:szCs w:val="32"/>
+        </w:rPr>
+        <w:t>are</w:t>
+      </w:r>
+      <w:r>
+        <w:rPr>
+          <w:rFonts w:ascii="Times New Roman" w:hAnsi="Times New Roman" w:cs="Times New Roman"/>
+          <w:sz w:val="24"/>
+          <w:szCs w:val="32"/>
+        </w:rPr>
+        <w:t xml:space="preserve"> size-up, speed boost, teleport, and gun</w:t>
+      </w:r>
+      <w:r>
+        <w:rPr>
+          <w:rFonts w:ascii="Times New Roman" w:hAnsi="Times New Roman" w:cs="Times New Roman"/>
+          <w:sz w:val="24"/>
+          <w:szCs w:val="32"/>
+        </w:rPr>
+        <w:t>s</w:t>
+      </w:r>
+      <w:r>
+        <w:rPr>
+          <w:rFonts w:ascii="Times New Roman" w:hAnsi="Times New Roman" w:cs="Times New Roman"/>
+          <w:sz w:val="24"/>
+          <w:szCs w:val="32"/>
+        </w:rPr>
+        <w:t>; the power ups are scattered randomly across the map</w:t>
+      </w:r>
+      <w:r>
+        <w:rPr>
+          <w:rFonts w:ascii="Times New Roman" w:hAnsi="Times New Roman" w:cs="Times New Roman"/>
+          <w:sz w:val="24"/>
+          <w:szCs w:val="32"/>
+        </w:rPr>
+        <w:t>.</w:t>
+      </w:r>
+      <w:r>
+        <w:rPr>
+          <w:rFonts w:ascii="Times New Roman" w:hAnsi="Times New Roman" w:cs="Times New Roman"/>
+          <w:sz w:val="24"/>
+          <w:szCs w:val="32"/>
+        </w:rPr>
+        <w:t xml:space="preserve"> Added a mud terrain </w:t>
+      </w:r>
+      <w:r>
+        <w:rPr>
+          <w:rFonts w:ascii="Times New Roman" w:hAnsi="Times New Roman" w:cs="Times New Roman"/>
+          <w:sz w:val="24"/>
+          <w:szCs w:val="32"/>
+        </w:rPr>
+        <w:t>along side the floor and vines.</w:t>
+      </w:r>
+      <w:r>
+        <w:rPr>
+          <w:rFonts w:ascii="Times New Roman" w:hAnsi="Times New Roman" w:cs="Times New Roman"/>
+          <w:sz w:val="24"/>
+          <w:szCs w:val="32"/>
+        </w:rPr>
+        <w:t xml:space="preserve"> Platforms now randomly vary in height and length</w:t>
+      </w:r>
+      <w:r>
+        <w:rPr>
+          <w:rFonts w:ascii="Times New Roman" w:hAnsi="Times New Roman" w:cs="Times New Roman"/>
+          <w:sz w:val="24"/>
+          <w:szCs w:val="32"/>
+        </w:rPr>
+        <w:t>.</w:t>
+      </w:r>
+      <w:r>
+        <w:rPr>
+          <w:rFonts w:ascii="Times New Roman" w:hAnsi="Times New Roman" w:cs="Times New Roman"/>
+          <w:sz w:val="24"/>
+          <w:szCs w:val="32"/>
+        </w:rPr>
+        <w:t xml:space="preserve"> Enemies </w:t>
+      </w:r>
+      <w:r>
+        <w:rPr>
+          <w:rFonts w:ascii="Times New Roman" w:hAnsi="Times New Roman" w:cs="Times New Roman"/>
+          <w:sz w:val="24"/>
+          <w:szCs w:val="32"/>
+        </w:rPr>
+        <w:t>jump randomly once the player is nearby, and also now vary in sizes.</w:t>
       </w:r>
     </w:p>
     <w:p>
@@ -251,7 +383,7 @@
           <w:szCs w:val="32"/>
           <w:u w:val="single"/>
         </w:rPr>
-        <w:t>Similar Projects</w:t>
+        <w:t>Description</w:t>
       </w:r>
       <w:r>
         <w:rPr>
@@ -267,71 +399,47 @@
           <w:sz w:val="24"/>
           <w:szCs w:val="32"/>
         </w:rPr>
-        <w:t>M</w:t>
-      </w:r>
-      <w:r>
-        <w:rPr>
-          <w:rFonts w:ascii="Times New Roman" w:hAnsi="Times New Roman" w:cs="Times New Roman"/>
-          <w:sz w:val="24"/>
-          <w:szCs w:val="32"/>
-        </w:rPr>
-        <w:t xml:space="preserve">uch of the idea for this project is </w:t>
-      </w:r>
-      <w:r>
-        <w:rPr>
-          <w:rFonts w:ascii="Times New Roman" w:hAnsi="Times New Roman" w:cs="Times New Roman"/>
-          <w:sz w:val="24"/>
-          <w:szCs w:val="32"/>
-        </w:rPr>
-        <w:t xml:space="preserve">inspired by the </w:t>
-      </w:r>
-      <w:r>
-        <w:rPr>
-          <w:rFonts w:ascii="Times New Roman" w:hAnsi="Times New Roman" w:cs="Times New Roman"/>
-          <w:sz w:val="24"/>
-          <w:szCs w:val="32"/>
-        </w:rPr>
-        <w:t>platform games developed by Nintendo, most notably Donkey Kong Country</w:t>
-      </w:r>
-      <w:r>
-        <w:rPr>
-          <w:rFonts w:ascii="Times New Roman" w:hAnsi="Times New Roman" w:cs="Times New Roman"/>
-          <w:sz w:val="24"/>
-          <w:szCs w:val="32"/>
-        </w:rPr>
-        <w:t xml:space="preserve"> and Super Mario Bros</w:t>
-      </w:r>
-      <w:r>
-        <w:rPr>
-          <w:rFonts w:ascii="Times New Roman" w:hAnsi="Times New Roman" w:cs="Times New Roman"/>
-          <w:sz w:val="24"/>
-          <w:szCs w:val="32"/>
-        </w:rPr>
-        <w:t xml:space="preserve">. </w:t>
-      </w:r>
-      <w:r>
-        <w:rPr>
-          <w:rFonts w:ascii="Times New Roman" w:hAnsi="Times New Roman" w:cs="Times New Roman"/>
-          <w:sz w:val="24"/>
-          <w:szCs w:val="32"/>
-        </w:rPr>
-        <w:t xml:space="preserve">One of the most successful aspects of </w:t>
-      </w:r>
-      <w:r>
-        <w:rPr>
-          <w:rFonts w:ascii="Times New Roman" w:hAnsi="Times New Roman" w:cs="Times New Roman"/>
-          <w:sz w:val="24"/>
-          <w:szCs w:val="32"/>
-        </w:rPr>
-        <w:t>these games</w:t>
-      </w:r>
-      <w:r>
-        <w:rPr>
-          <w:rFonts w:ascii="Times New Roman" w:hAnsi="Times New Roman" w:cs="Times New Roman"/>
-          <w:sz w:val="24"/>
-          <w:szCs w:val="32"/>
-        </w:rPr>
-        <w:t xml:space="preserve"> </w:t>
+        <w:t xml:space="preserve">This is a </w:t>
+      </w:r>
+      <w:r>
+        <w:rPr>
+          <w:rFonts w:ascii="Times New Roman" w:hAnsi="Times New Roman" w:cs="Times New Roman"/>
+          <w:sz w:val="24"/>
+          <w:szCs w:val="32"/>
+        </w:rPr>
+        <w:t xml:space="preserve">platform </w:t>
+      </w:r>
+      <w:r>
+        <w:rPr>
+          <w:rFonts w:ascii="Times New Roman" w:hAnsi="Times New Roman" w:cs="Times New Roman"/>
+          <w:sz w:val="24"/>
+          <w:szCs w:val="32"/>
+        </w:rPr>
+        <w:t xml:space="preserve">side scroller game </w:t>
+      </w:r>
+      <w:r>
+        <w:rPr>
+          <w:rFonts w:ascii="Times New Roman" w:hAnsi="Times New Roman" w:cs="Times New Roman"/>
+          <w:sz w:val="24"/>
+          <w:szCs w:val="32"/>
+        </w:rPr>
+        <w:t>revolving around a fat cat called Pusheen</w:t>
+      </w:r>
+      <w:r>
+        <w:rPr>
+          <w:rFonts w:ascii="Times New Roman" w:hAnsi="Times New Roman" w:cs="Times New Roman"/>
+          <w:sz w:val="24"/>
+          <w:szCs w:val="32"/>
+        </w:rPr>
+        <w:t xml:space="preserve">. In this game, the </w:t>
+      </w:r>
+      <w:r>
+        <w:rPr>
+          <w:rFonts w:ascii="Times New Roman" w:hAnsi="Times New Roman" w:cs="Times New Roman"/>
+          <w:sz w:val="24"/>
+          <w:szCs w:val="32"/>
+        </w:rPr>
+        <w:t xml:space="preserve">player </w:t>
       </w:r>
       <w:r>
         <w:rPr>
@@ -347,175 +455,63 @@
           <w:sz w:val="24"/>
           <w:szCs w:val="32"/>
         </w:rPr>
-        <w:t xml:space="preserve"> the amount of autonomy and skill expression it allows despite being based on the fundamental idea of a simple side scroller</w:t>
-      </w:r>
-      <w:r>
-        <w:rPr>
-          <w:rFonts w:ascii="Times New Roman" w:hAnsi="Times New Roman" w:cs="Times New Roman"/>
-          <w:sz w:val="24"/>
-          <w:szCs w:val="32"/>
-        </w:rPr>
-        <w:t>, in fact, Super Mario Bros. is one of the first ever game to</w:t>
-      </w:r>
-      <w:r>
-        <w:rPr>
-          <w:rFonts w:ascii="Times New Roman" w:hAnsi="Times New Roman" w:cs="Times New Roman"/>
-          <w:sz w:val="24"/>
-          <w:szCs w:val="32"/>
-        </w:rPr>
-        <w:t xml:space="preserve"> put this concept into use</w:t>
-      </w:r>
-      <w:r>
-        <w:rPr>
-          <w:rFonts w:ascii="Times New Roman" w:hAnsi="Times New Roman" w:cs="Times New Roman"/>
-          <w:sz w:val="24"/>
-          <w:szCs w:val="32"/>
-        </w:rPr>
-        <w:t>. The player is rewarded for purposeful interaction with the environment and ability to maneuver through different types of terrain</w:t>
-      </w:r>
-      <w:r>
-        <w:rPr>
-          <w:rFonts w:ascii="Times New Roman" w:hAnsi="Times New Roman" w:cs="Times New Roman"/>
-          <w:sz w:val="24"/>
-          <w:szCs w:val="32"/>
-        </w:rPr>
-        <w:t>; for example, the player can complete a level quicker by utilizing the floating terrain</w:t>
-      </w:r>
-      <w:r>
-        <w:rPr>
-          <w:rFonts w:ascii="Times New Roman" w:hAnsi="Times New Roman" w:cs="Times New Roman"/>
-          <w:sz w:val="24"/>
-          <w:szCs w:val="32"/>
-        </w:rPr>
-        <w:t xml:space="preserve"> and pipes.</w:t>
-      </w:r>
-      <w:r>
-        <w:rPr>
-          <w:rFonts w:ascii="Times New Roman" w:hAnsi="Times New Roman" w:cs="Times New Roman"/>
-          <w:sz w:val="24"/>
-          <w:szCs w:val="32"/>
-        </w:rPr>
-        <w:t xml:space="preserve"> By allowing the players to have more of </w:t>
-      </w:r>
-      <w:r>
-        <w:rPr>
-          <w:rFonts w:ascii="Times New Roman" w:hAnsi="Times New Roman" w:cs="Times New Roman"/>
-          <w:sz w:val="24"/>
-          <w:szCs w:val="32"/>
-        </w:rPr>
-        <w:t>the world during</w:t>
-      </w:r>
-      <w:r>
-        <w:rPr>
-          <w:rFonts w:ascii="Times New Roman" w:hAnsi="Times New Roman" w:cs="Times New Roman"/>
-          <w:sz w:val="24"/>
-          <w:szCs w:val="32"/>
-        </w:rPr>
-        <w:t xml:space="preserve"> their progression through a level compared to the preexisting platform games</w:t>
-      </w:r>
-      <w:r>
-        <w:rPr>
-          <w:rFonts w:ascii="Times New Roman" w:hAnsi="Times New Roman" w:cs="Times New Roman"/>
-          <w:sz w:val="24"/>
-          <w:szCs w:val="32"/>
-        </w:rPr>
-        <w:t xml:space="preserve"> at their respective releases</w:t>
-      </w:r>
-      <w:r>
-        <w:rPr>
-          <w:rFonts w:ascii="Times New Roman" w:hAnsi="Times New Roman" w:cs="Times New Roman"/>
-          <w:sz w:val="24"/>
-          <w:szCs w:val="32"/>
-        </w:rPr>
-        <w:t xml:space="preserve">, </w:t>
-      </w:r>
-      <w:r>
-        <w:rPr>
-          <w:rFonts w:ascii="Times New Roman" w:hAnsi="Times New Roman" w:cs="Times New Roman"/>
-          <w:sz w:val="24"/>
-          <w:szCs w:val="32"/>
-        </w:rPr>
-        <w:t>both these games</w:t>
-      </w:r>
-      <w:r>
-        <w:rPr>
-          <w:rFonts w:ascii="Times New Roman" w:hAnsi="Times New Roman" w:cs="Times New Roman"/>
-          <w:sz w:val="24"/>
-          <w:szCs w:val="32"/>
-        </w:rPr>
-        <w:t xml:space="preserve"> received with critical acclaim and cemented itself as a staple in the SNES era games. </w:t>
-      </w:r>
-      <w:r>
-        <w:rPr>
-          <w:rFonts w:ascii="Times New Roman" w:hAnsi="Times New Roman" w:cs="Times New Roman"/>
-          <w:sz w:val="24"/>
-          <w:szCs w:val="32"/>
-        </w:rPr>
-        <w:t>For this project, I would like to emulate these aspects of Donkey Kong Country</w:t>
-      </w:r>
-      <w:r>
-        <w:rPr>
-          <w:rFonts w:ascii="Times New Roman" w:hAnsi="Times New Roman" w:cs="Times New Roman"/>
-          <w:sz w:val="24"/>
-          <w:szCs w:val="32"/>
-        </w:rPr>
-        <w:t xml:space="preserve"> and Super Mario Bros.</w:t>
-      </w:r>
-      <w:r>
-        <w:rPr>
-          <w:rFonts w:ascii="Times New Roman" w:hAnsi="Times New Roman" w:cs="Times New Roman"/>
-          <w:sz w:val="24"/>
-          <w:szCs w:val="32"/>
-        </w:rPr>
-        <w:t xml:space="preserve"> that make</w:t>
-      </w:r>
-      <w:r>
-        <w:rPr>
-          <w:rFonts w:ascii="Times New Roman" w:hAnsi="Times New Roman" w:cs="Times New Roman"/>
-          <w:sz w:val="24"/>
-          <w:szCs w:val="32"/>
-        </w:rPr>
-        <w:t xml:space="preserve"> them </w:t>
-      </w:r>
-      <w:r>
-        <w:rPr>
-          <w:rFonts w:ascii="Times New Roman" w:hAnsi="Times New Roman" w:cs="Times New Roman"/>
-          <w:sz w:val="24"/>
-          <w:szCs w:val="32"/>
-        </w:rPr>
-        <w:t xml:space="preserve">such an enjoyable experience for both the casual and </w:t>
-      </w:r>
-      <w:r>
-        <w:rPr>
-          <w:rFonts w:ascii="Times New Roman" w:hAnsi="Times New Roman" w:cs="Times New Roman"/>
-          <w:sz w:val="24"/>
-          <w:szCs w:val="32"/>
-        </w:rPr>
-        <w:t>serious</w:t>
-      </w:r>
-      <w:r>
-        <w:rPr>
-          <w:rFonts w:ascii="Times New Roman" w:hAnsi="Times New Roman" w:cs="Times New Roman"/>
-          <w:sz w:val="24"/>
-          <w:szCs w:val="32"/>
-        </w:rPr>
-        <w:t xml:space="preserve"> </w:t>
-      </w:r>
-      <w:r>
-        <w:rPr>
-          <w:rFonts w:ascii="Times New Roman" w:hAnsi="Times New Roman" w:cs="Times New Roman"/>
-          <w:sz w:val="24"/>
-          <w:szCs w:val="32"/>
-        </w:rPr>
-        <w:t>gamer</w:t>
-      </w:r>
-      <w:r>
-        <w:rPr>
-          <w:rFonts w:ascii="Times New Roman" w:hAnsi="Times New Roman" w:cs="Times New Roman"/>
-          <w:sz w:val="24"/>
-          <w:szCs w:val="32"/>
-        </w:rPr>
-        <w:t xml:space="preserve"> audience</w:t>
+        <w:t xml:space="preserve"> tasked with maneuvering </w:t>
+      </w:r>
+      <w:r>
+        <w:rPr>
+          <w:rFonts w:ascii="Times New Roman" w:hAnsi="Times New Roman" w:cs="Times New Roman"/>
+          <w:sz w:val="24"/>
+          <w:szCs w:val="32"/>
+        </w:rPr>
+        <w:t>Pusheen</w:t>
+      </w:r>
+      <w:r>
+        <w:rPr>
+          <w:rFonts w:ascii="Times New Roman" w:hAnsi="Times New Roman" w:cs="Times New Roman"/>
+          <w:sz w:val="24"/>
+          <w:szCs w:val="32"/>
+        </w:rPr>
+        <w:t xml:space="preserve"> across a </w:t>
+      </w:r>
+      <w:r>
+        <w:rPr>
+          <w:rFonts w:ascii="Times New Roman" w:hAnsi="Times New Roman" w:cs="Times New Roman"/>
+          <w:sz w:val="24"/>
+          <w:szCs w:val="32"/>
+        </w:rPr>
+        <w:t>map</w:t>
+      </w:r>
+      <w:r>
+        <w:rPr>
+          <w:rFonts w:ascii="Times New Roman" w:hAnsi="Times New Roman" w:cs="Times New Roman"/>
+          <w:sz w:val="24"/>
+          <w:szCs w:val="32"/>
+        </w:rPr>
+        <w:t xml:space="preserve"> to complete a level. Along the way, the player will encounter </w:t>
+      </w:r>
+      <w:r>
+        <w:rPr>
+          <w:rFonts w:ascii="Times New Roman" w:hAnsi="Times New Roman" w:cs="Times New Roman"/>
+          <w:sz w:val="24"/>
+          <w:szCs w:val="32"/>
+        </w:rPr>
+        <w:t>a series of different</w:t>
+      </w:r>
+      <w:r>
+        <w:rPr>
+          <w:rFonts w:ascii="Times New Roman" w:hAnsi="Times New Roman" w:cs="Times New Roman"/>
+          <w:sz w:val="24"/>
+          <w:szCs w:val="32"/>
+        </w:rPr>
+        <w:t xml:space="preserve"> types of terrain, interac</w:t>
+      </w:r>
+      <w:r>
+        <w:rPr>
+          <w:rFonts w:ascii="Times New Roman" w:hAnsi="Times New Roman" w:cs="Times New Roman"/>
+          <w:sz w:val="24"/>
+          <w:szCs w:val="32"/>
+        </w:rPr>
+        <w:t>table objects, and moving enemies</w:t>
       </w:r>
       <w:r>
         <w:rPr>
@@ -549,55 +545,79 @@
           <w:szCs w:val="32"/>
           <w:u w:val="single"/>
         </w:rPr>
-        <w:t>Structural Plan</w:t>
-      </w:r>
-      <w:r>
-        <w:rPr>
-          <w:rFonts w:ascii="Times New Roman" w:hAnsi="Times New Roman" w:cs="Times New Roman"/>
-          <w:sz w:val="24"/>
-          <w:szCs w:val="32"/>
-        </w:rPr>
-        <w:t xml:space="preserve">: The </w:t>
-      </w:r>
-      <w:r>
-        <w:rPr>
-          <w:rFonts w:ascii="Times New Roman" w:hAnsi="Times New Roman" w:cs="Times New Roman"/>
-          <w:sz w:val="24"/>
-          <w:szCs w:val="32"/>
-        </w:rPr>
-        <w:t>core aspect of the game</w:t>
-      </w:r>
-      <w:r>
-        <w:rPr>
-          <w:rFonts w:ascii="Times New Roman" w:hAnsi="Times New Roman" w:cs="Times New Roman"/>
-          <w:sz w:val="24"/>
-          <w:szCs w:val="32"/>
-        </w:rPr>
-        <w:t xml:space="preserve"> will probably be divided into 3 main functionalitie</w:t>
-      </w:r>
-      <w:r>
-        <w:rPr>
-          <w:rFonts w:ascii="Times New Roman" w:hAnsi="Times New Roman" w:cs="Times New Roman"/>
-          <w:sz w:val="24"/>
-          <w:szCs w:val="32"/>
-        </w:rPr>
-        <w:t xml:space="preserve">s: </w:t>
-      </w:r>
-      <w:r>
-        <w:rPr>
-          <w:rFonts w:ascii="Times New Roman" w:hAnsi="Times New Roman" w:cs="Times New Roman"/>
-          <w:sz w:val="24"/>
-          <w:szCs w:val="32"/>
-        </w:rPr>
-        <w:t xml:space="preserve">the </w:t>
-      </w:r>
-      <w:r>
-        <w:rPr>
-          <w:rFonts w:ascii="Times New Roman" w:hAnsi="Times New Roman" w:cs="Times New Roman"/>
-          <w:sz w:val="24"/>
-          <w:szCs w:val="32"/>
-        </w:rPr>
-        <w:t>side scrolling gameplay, object interaction, and terrain.</w:t>
+        <w:t>Similar Projects</w:t>
+      </w:r>
+      <w:r>
+        <w:rPr>
+          <w:rFonts w:ascii="Times New Roman" w:hAnsi="Times New Roman" w:cs="Times New Roman"/>
+          <w:sz w:val="24"/>
+          <w:szCs w:val="32"/>
+        </w:rPr>
+        <w:t xml:space="preserve">: </w:t>
+      </w:r>
+      <w:r>
+        <w:rPr>
+          <w:rFonts w:ascii="Times New Roman" w:hAnsi="Times New Roman" w:cs="Times New Roman"/>
+          <w:sz w:val="24"/>
+          <w:szCs w:val="32"/>
+        </w:rPr>
+        <w:t>M</w:t>
+      </w:r>
+      <w:r>
+        <w:rPr>
+          <w:rFonts w:ascii="Times New Roman" w:hAnsi="Times New Roman" w:cs="Times New Roman"/>
+          <w:sz w:val="24"/>
+          <w:szCs w:val="32"/>
+        </w:rPr>
+        <w:t xml:space="preserve">uch of the idea for this project is </w:t>
+      </w:r>
+      <w:r>
+        <w:rPr>
+          <w:rFonts w:ascii="Times New Roman" w:hAnsi="Times New Roman" w:cs="Times New Roman"/>
+          <w:sz w:val="24"/>
+          <w:szCs w:val="32"/>
+        </w:rPr>
+        <w:t xml:space="preserve">inspired by the </w:t>
+      </w:r>
+      <w:r>
+        <w:rPr>
+          <w:rFonts w:ascii="Times New Roman" w:hAnsi="Times New Roman" w:cs="Times New Roman"/>
+          <w:sz w:val="24"/>
+          <w:szCs w:val="32"/>
+        </w:rPr>
+        <w:t>platform games developed by Nintendo, most notably Donkey Kong Country</w:t>
+      </w:r>
+      <w:r>
+        <w:rPr>
+          <w:rFonts w:ascii="Times New Roman" w:hAnsi="Times New Roman" w:cs="Times New Roman"/>
+          <w:sz w:val="24"/>
+          <w:szCs w:val="32"/>
+        </w:rPr>
+        <w:t xml:space="preserve"> and Super Mario Bros</w:t>
+      </w:r>
+      <w:r>
+        <w:rPr>
+          <w:rFonts w:ascii="Times New Roman" w:hAnsi="Times New Roman" w:cs="Times New Roman"/>
+          <w:sz w:val="24"/>
+          <w:szCs w:val="32"/>
+        </w:rPr>
+        <w:t xml:space="preserve">. </w:t>
+      </w:r>
+      <w:r>
+        <w:rPr>
+          <w:rFonts w:ascii="Times New Roman" w:hAnsi="Times New Roman" w:cs="Times New Roman"/>
+          <w:sz w:val="24"/>
+          <w:szCs w:val="32"/>
+        </w:rPr>
+        <w:t xml:space="preserve">One of the most successful aspects of </w:t>
+      </w:r>
+      <w:r>
+        <w:rPr>
+          <w:rFonts w:ascii="Times New Roman" w:hAnsi="Times New Roman" w:cs="Times New Roman"/>
+          <w:sz w:val="24"/>
+          <w:szCs w:val="32"/>
+        </w:rPr>
+        <w:t>these games</w:t>
       </w:r>
       <w:r>
         <w:rPr>
@@ -613,39 +633,159 @@
           <w:sz w:val="24"/>
           <w:szCs w:val="32"/>
         </w:rPr>
-        <w:t>The scrolling of the screen can be dictated by a function within the main program, while the main character and enemies can be stored in a class of all characters in the game</w:t>
-      </w:r>
-      <w:r>
-        <w:rPr>
-          <w:rFonts w:ascii="Times New Roman" w:hAnsi="Times New Roman" w:cs="Times New Roman"/>
-          <w:sz w:val="24"/>
-          <w:szCs w:val="32"/>
-        </w:rPr>
-        <w:t xml:space="preserve">. The characters appearance can be represented with </w:t>
-      </w:r>
-      <w:r>
-        <w:rPr>
-          <w:rFonts w:ascii="Times New Roman" w:hAnsi="Times New Roman" w:cs="Times New Roman"/>
-          <w:sz w:val="24"/>
-          <w:szCs w:val="32"/>
-        </w:rPr>
-        <w:t xml:space="preserve">sprites </w:t>
-      </w:r>
-      <w:r>
-        <w:rPr>
-          <w:rFonts w:ascii="Times New Roman" w:hAnsi="Times New Roman" w:cs="Times New Roman"/>
-          <w:sz w:val="24"/>
-          <w:szCs w:val="32"/>
-        </w:rPr>
-        <w:t xml:space="preserve">fetched from </w:t>
-      </w:r>
-      <w:r>
-        <w:rPr>
-          <w:rFonts w:ascii="Times New Roman" w:hAnsi="Times New Roman" w:cs="Times New Roman"/>
-          <w:sz w:val="24"/>
-          <w:szCs w:val="32"/>
-        </w:rPr>
-        <w:t>an external file.</w:t>
+        <w:t>is</w:t>
+      </w:r>
+      <w:r>
+        <w:rPr>
+          <w:rFonts w:ascii="Times New Roman" w:hAnsi="Times New Roman" w:cs="Times New Roman"/>
+          <w:sz w:val="24"/>
+          <w:szCs w:val="32"/>
+        </w:rPr>
+        <w:t xml:space="preserve"> the amount of autonomy and skill expression it allows despite being based on the fundamental idea of a simple side scroller</w:t>
+      </w:r>
+      <w:r>
+        <w:rPr>
+          <w:rFonts w:ascii="Times New Roman" w:hAnsi="Times New Roman" w:cs="Times New Roman"/>
+          <w:sz w:val="24"/>
+          <w:szCs w:val="32"/>
+        </w:rPr>
+        <w:t>, in fact, Super Mario Bros. is one of the first ever game to</w:t>
+      </w:r>
+      <w:r>
+        <w:rPr>
+          <w:rFonts w:ascii="Times New Roman" w:hAnsi="Times New Roman" w:cs="Times New Roman"/>
+          <w:sz w:val="24"/>
+          <w:szCs w:val="32"/>
+        </w:rPr>
+        <w:t xml:space="preserve"> put this concept into use</w:t>
+      </w:r>
+      <w:r>
+        <w:rPr>
+          <w:rFonts w:ascii="Times New Roman" w:hAnsi="Times New Roman" w:cs="Times New Roman"/>
+          <w:sz w:val="24"/>
+          <w:szCs w:val="32"/>
+        </w:rPr>
+        <w:t>. The player is rewarded for purposeful interaction with the environment and ability to maneuver through different types of terrain</w:t>
+      </w:r>
+      <w:r>
+        <w:rPr>
+          <w:rFonts w:ascii="Times New Roman" w:hAnsi="Times New Roman" w:cs="Times New Roman"/>
+          <w:sz w:val="24"/>
+          <w:szCs w:val="32"/>
+        </w:rPr>
+        <w:t>; for example, the player can complete a level quicker by utilizing the floating terrain</w:t>
+      </w:r>
+      <w:r>
+        <w:rPr>
+          <w:rFonts w:ascii="Times New Roman" w:hAnsi="Times New Roman" w:cs="Times New Roman"/>
+          <w:sz w:val="24"/>
+          <w:szCs w:val="32"/>
+        </w:rPr>
+        <w:t xml:space="preserve"> and pipes.</w:t>
+      </w:r>
+      <w:r>
+        <w:rPr>
+          <w:rFonts w:ascii="Times New Roman" w:hAnsi="Times New Roman" w:cs="Times New Roman"/>
+          <w:sz w:val="24"/>
+          <w:szCs w:val="32"/>
+        </w:rPr>
+        <w:t xml:space="preserve"> By allowing the players to have more of </w:t>
+      </w:r>
+      <w:r>
+        <w:rPr>
+          <w:rFonts w:ascii="Times New Roman" w:hAnsi="Times New Roman" w:cs="Times New Roman"/>
+          <w:sz w:val="24"/>
+          <w:szCs w:val="32"/>
+        </w:rPr>
+        <w:t>the world during</w:t>
+      </w:r>
+      <w:r>
+        <w:rPr>
+          <w:rFonts w:ascii="Times New Roman" w:hAnsi="Times New Roman" w:cs="Times New Roman"/>
+          <w:sz w:val="24"/>
+          <w:szCs w:val="32"/>
+        </w:rPr>
+        <w:t xml:space="preserve"> their progression through a level compared to the preexisting platform games</w:t>
+      </w:r>
+      <w:r>
+        <w:rPr>
+          <w:rFonts w:ascii="Times New Roman" w:hAnsi="Times New Roman" w:cs="Times New Roman"/>
+          <w:sz w:val="24"/>
+          <w:szCs w:val="32"/>
+        </w:rPr>
+        <w:t xml:space="preserve"> at their respective releases</w:t>
+      </w:r>
+      <w:r>
+        <w:rPr>
+          <w:rFonts w:ascii="Times New Roman" w:hAnsi="Times New Roman" w:cs="Times New Roman"/>
+          <w:sz w:val="24"/>
+          <w:szCs w:val="32"/>
+        </w:rPr>
+        <w:t xml:space="preserve">, </w:t>
+      </w:r>
+      <w:r>
+        <w:rPr>
+          <w:rFonts w:ascii="Times New Roman" w:hAnsi="Times New Roman" w:cs="Times New Roman"/>
+          <w:sz w:val="24"/>
+          <w:szCs w:val="32"/>
+        </w:rPr>
+        <w:t>both these games</w:t>
+      </w:r>
+      <w:r>
+        <w:rPr>
+          <w:rFonts w:ascii="Times New Roman" w:hAnsi="Times New Roman" w:cs="Times New Roman"/>
+          <w:sz w:val="24"/>
+          <w:szCs w:val="32"/>
+        </w:rPr>
+        <w:t xml:space="preserve"> received with critical acclaim and cemented itself as a staple in the SNES era games. </w:t>
+      </w:r>
+      <w:r>
+        <w:rPr>
+          <w:rFonts w:ascii="Times New Roman" w:hAnsi="Times New Roman" w:cs="Times New Roman"/>
+          <w:sz w:val="24"/>
+          <w:szCs w:val="32"/>
+        </w:rPr>
+        <w:t>For this project, I would like to emulate these aspects of Donkey Kong Country</w:t>
+      </w:r>
+      <w:r>
+        <w:rPr>
+          <w:rFonts w:ascii="Times New Roman" w:hAnsi="Times New Roman" w:cs="Times New Roman"/>
+          <w:sz w:val="24"/>
+          <w:szCs w:val="32"/>
+        </w:rPr>
+        <w:t xml:space="preserve"> and Super Mario Bros.</w:t>
+      </w:r>
+      <w:r>
+        <w:rPr>
+          <w:rFonts w:ascii="Times New Roman" w:hAnsi="Times New Roman" w:cs="Times New Roman"/>
+          <w:sz w:val="24"/>
+          <w:szCs w:val="32"/>
+        </w:rPr>
+        <w:t xml:space="preserve"> that make</w:t>
+      </w:r>
+      <w:r>
+        <w:rPr>
+          <w:rFonts w:ascii="Times New Roman" w:hAnsi="Times New Roman" w:cs="Times New Roman"/>
+          <w:sz w:val="24"/>
+          <w:szCs w:val="32"/>
+        </w:rPr>
+        <w:t xml:space="preserve"> them </w:t>
+      </w:r>
+      <w:r>
+        <w:rPr>
+          <w:rFonts w:ascii="Times New Roman" w:hAnsi="Times New Roman" w:cs="Times New Roman"/>
+          <w:sz w:val="24"/>
+          <w:szCs w:val="32"/>
+        </w:rPr>
+        <w:t xml:space="preserve">such an enjoyable experience for both the casual and </w:t>
+      </w:r>
+      <w:r>
+        <w:rPr>
+          <w:rFonts w:ascii="Times New Roman" w:hAnsi="Times New Roman" w:cs="Times New Roman"/>
+          <w:sz w:val="24"/>
+          <w:szCs w:val="32"/>
+        </w:rPr>
+        <w:t>serious</w:t>
       </w:r>
       <w:r>
         <w:rPr>
@@ -661,79 +801,23 @@
           <w:sz w:val="24"/>
           <w:szCs w:val="32"/>
         </w:rPr>
-        <w:t>Additionally</w:t>
-      </w:r>
-      <w:r>
-        <w:rPr>
-          <w:rFonts w:ascii="Times New Roman" w:hAnsi="Times New Roman" w:cs="Times New Roman"/>
-          <w:sz w:val="24"/>
-          <w:szCs w:val="32"/>
-        </w:rPr>
-        <w:t>, the objects and terrain will most likely be stored in classes as well, perhaps in separate files to the main program.</w:t>
-      </w:r>
-      <w:r>
-        <w:rPr>
-          <w:rFonts w:ascii="Times New Roman" w:hAnsi="Times New Roman" w:cs="Times New Roman"/>
-          <w:sz w:val="24"/>
-          <w:szCs w:val="32"/>
-        </w:rPr>
-        <w:t xml:space="preserve"> This is because the types of objects and terrain </w:t>
-      </w:r>
-      <w:r>
-        <w:rPr>
-          <w:rFonts w:ascii="Times New Roman" w:hAnsi="Times New Roman" w:cs="Times New Roman"/>
-          <w:sz w:val="24"/>
-          <w:szCs w:val="32"/>
-        </w:rPr>
-        <w:t xml:space="preserve">of this game </w:t>
-      </w:r>
-      <w:r>
-        <w:rPr>
-          <w:rFonts w:ascii="Times New Roman" w:hAnsi="Times New Roman" w:cs="Times New Roman"/>
-          <w:sz w:val="24"/>
-          <w:szCs w:val="32"/>
-        </w:rPr>
-        <w:t xml:space="preserve">have </w:t>
-      </w:r>
-      <w:r>
-        <w:rPr>
-          <w:rFonts w:ascii="Times New Roman" w:hAnsi="Times New Roman" w:cs="Times New Roman"/>
-          <w:sz w:val="24"/>
-          <w:szCs w:val="32"/>
-        </w:rPr>
-        <w:t xml:space="preserve">key </w:t>
-      </w:r>
-      <w:r>
-        <w:rPr>
-          <w:rFonts w:ascii="Times New Roman" w:hAnsi="Times New Roman" w:cs="Times New Roman"/>
-          <w:sz w:val="24"/>
-          <w:szCs w:val="32"/>
-        </w:rPr>
-        <w:t>properties</w:t>
-      </w:r>
-      <w:r>
-        <w:rPr>
-          <w:rFonts w:ascii="Times New Roman" w:hAnsi="Times New Roman" w:cs="Times New Roman"/>
-          <w:sz w:val="24"/>
-          <w:szCs w:val="32"/>
-        </w:rPr>
-        <w:t xml:space="preserve"> similar</w:t>
-      </w:r>
-      <w:r>
-        <w:rPr>
-          <w:rFonts w:ascii="Times New Roman" w:hAnsi="Times New Roman" w:cs="Times New Roman"/>
-          <w:sz w:val="24"/>
-          <w:szCs w:val="32"/>
-        </w:rPr>
-        <w:t xml:space="preserve"> to each other</w:t>
-      </w:r>
-      <w:r>
-        <w:rPr>
-          <w:rFonts w:ascii="Times New Roman" w:hAnsi="Times New Roman" w:cs="Times New Roman"/>
-          <w:sz w:val="24"/>
-          <w:szCs w:val="32"/>
-        </w:rPr>
-        <w:t>. For example, every interactable object could have a ‘carried’ status and call upon an effect attribute when dropped.</w:t>
+        <w:t>gamer</w:t>
+      </w:r>
+      <w:r>
+        <w:rPr>
+          <w:rFonts w:ascii="Times New Roman" w:hAnsi="Times New Roman" w:cs="Times New Roman"/>
+          <w:sz w:val="24"/>
+          <w:szCs w:val="32"/>
+        </w:rPr>
+        <w:t xml:space="preserve"> audience</w:t>
+      </w:r>
+      <w:r>
+        <w:rPr>
+          <w:rFonts w:ascii="Times New Roman" w:hAnsi="Times New Roman" w:cs="Times New Roman"/>
+          <w:sz w:val="24"/>
+          <w:szCs w:val="32"/>
+        </w:rPr>
+        <w:t>.</w:t>
       </w:r>
       <w:r>
         <w:rPr>
@@ -742,62 +826,6 @@
           <w:szCs w:val="32"/>
         </w:rPr>
         <w:t xml:space="preserve"> </w:t>
-      </w:r>
-      <w:r>
-        <w:rPr>
-          <w:rFonts w:ascii="Times New Roman" w:hAnsi="Times New Roman" w:cs="Times New Roman"/>
-          <w:sz w:val="24"/>
-          <w:szCs w:val="32"/>
-        </w:rPr>
-        <w:t>Similarly</w:t>
-      </w:r>
-      <w:r>
-        <w:rPr>
-          <w:rFonts w:ascii="Times New Roman" w:hAnsi="Times New Roman" w:cs="Times New Roman"/>
-          <w:sz w:val="24"/>
-          <w:szCs w:val="32"/>
-        </w:rPr>
-        <w:t>, th</w:t>
-      </w:r>
-      <w:r>
-        <w:rPr>
-          <w:rFonts w:ascii="Times New Roman" w:hAnsi="Times New Roman" w:cs="Times New Roman"/>
-          <w:sz w:val="24"/>
-          <w:szCs w:val="32"/>
-        </w:rPr>
-        <w:t>ere are mainly</w:t>
-      </w:r>
-      <w:r>
-        <w:rPr>
-          <w:rFonts w:ascii="Times New Roman" w:hAnsi="Times New Roman" w:cs="Times New Roman"/>
-          <w:sz w:val="24"/>
-          <w:szCs w:val="32"/>
-        </w:rPr>
-        <w:t xml:space="preserve"> two types of terrain: floor and ropes. The floor behaves the same as any basic terrain in most</w:t>
-      </w:r>
-      <w:r>
-        <w:rPr>
-          <w:rFonts w:ascii="Times New Roman" w:hAnsi="Times New Roman" w:cs="Times New Roman"/>
-          <w:sz w:val="24"/>
-          <w:szCs w:val="32"/>
-        </w:rPr>
-        <w:t xml:space="preserve"> </w:t>
-      </w:r>
-      <w:r>
-        <w:rPr>
-          <w:rFonts w:ascii="Times New Roman" w:hAnsi="Times New Roman" w:cs="Times New Roman"/>
-          <w:sz w:val="24"/>
-          <w:szCs w:val="32"/>
-        </w:rPr>
-        <w:t xml:space="preserve">other platform games; the players can stand, run, and jump on the </w:t>
-      </w:r>
-      <w:r>
-        <w:rPr>
-          <w:rFonts w:ascii="Times New Roman" w:hAnsi="Times New Roman" w:cs="Times New Roman"/>
-          <w:sz w:val="24"/>
-          <w:szCs w:val="32"/>
-        </w:rPr>
-        <w:t xml:space="preserve">floor. Ropes behave a little differently, as they facilitate vertical movement instead of horizontal movement. </w:t>
       </w:r>
     </w:p>
     <w:p>
@@ -815,71 +843,399 @@
           <w:szCs w:val="32"/>
           <w:u w:val="single"/>
         </w:rPr>
-        <w:t>Algorithmic Plan</w:t>
-      </w:r>
-      <w:r>
-        <w:rPr>
-          <w:rFonts w:ascii="Times New Roman" w:hAnsi="Times New Roman" w:cs="Times New Roman"/>
-          <w:sz w:val="24"/>
-          <w:szCs w:val="32"/>
-        </w:rPr>
-        <w:t>: The hardest part of the proje</w:t>
-      </w:r>
-      <w:r>
-        <w:rPr>
-          <w:rFonts w:ascii="Times New Roman" w:hAnsi="Times New Roman" w:cs="Times New Roman"/>
-          <w:sz w:val="24"/>
-          <w:szCs w:val="32"/>
-        </w:rPr>
-        <w:t xml:space="preserve">ct seems to </w:t>
-      </w:r>
-      <w:r>
-        <w:rPr>
-          <w:rFonts w:ascii="Times New Roman" w:hAnsi="Times New Roman" w:cs="Times New Roman"/>
-          <w:sz w:val="24"/>
-          <w:szCs w:val="32"/>
-        </w:rPr>
-        <w:t xml:space="preserve">be the implementation of object interaction and physics of rope dynamics. </w:t>
-      </w:r>
-      <w:r>
-        <w:rPr>
-          <w:rFonts w:ascii="Times New Roman" w:hAnsi="Times New Roman" w:cs="Times New Roman"/>
-          <w:sz w:val="24"/>
-          <w:szCs w:val="32"/>
-        </w:rPr>
-        <w:t xml:space="preserve">Although I am not exactly sure how these features would be implemented, I have thought of some preliminary ideas. Object interaction would most likely rely on the use of lists and many subclasses. The list would be a relatively simple way keep track of the objects that are currently in the game, while the different subclasses would determine the different types of objects and their properties (e.g., TNT, vehicles, barrels). </w:t>
-      </w:r>
-      <w:r>
-        <w:rPr>
-          <w:rFonts w:ascii="Times New Roman" w:hAnsi="Times New Roman" w:cs="Times New Roman"/>
-          <w:sz w:val="24"/>
-          <w:szCs w:val="32"/>
-        </w:rPr>
-        <w:t xml:space="preserve">Rope dynamics would rely on </w:t>
-      </w:r>
-      <w:r>
-        <w:rPr>
-          <w:rFonts w:ascii="Times New Roman" w:hAnsi="Times New Roman" w:cs="Times New Roman"/>
-          <w:sz w:val="24"/>
-          <w:szCs w:val="32"/>
-        </w:rPr>
-        <w:t xml:space="preserve">mathematical </w:t>
-      </w:r>
-      <w:r>
-        <w:rPr>
-          <w:rFonts w:ascii="Times New Roman" w:hAnsi="Times New Roman" w:cs="Times New Roman"/>
-          <w:sz w:val="24"/>
-          <w:szCs w:val="32"/>
-        </w:rPr>
-        <w:t>calculations</w:t>
-      </w:r>
-      <w:r>
-        <w:rPr>
-          <w:rFonts w:ascii="Times New Roman" w:hAnsi="Times New Roman" w:cs="Times New Roman"/>
-          <w:sz w:val="24"/>
-          <w:szCs w:val="32"/>
-        </w:rPr>
-        <w:t xml:space="preserve"> which factor in the character’s velocity, the rope properties, and the position of contact</w:t>
+        <w:t>Structural Plan</w:t>
+      </w:r>
+      <w:r>
+        <w:rPr>
+          <w:rFonts w:ascii="Times New Roman" w:hAnsi="Times New Roman" w:cs="Times New Roman"/>
+          <w:sz w:val="24"/>
+          <w:szCs w:val="32"/>
+        </w:rPr>
+        <w:t xml:space="preserve">: The </w:t>
+      </w:r>
+      <w:r>
+        <w:rPr>
+          <w:rFonts w:ascii="Times New Roman" w:hAnsi="Times New Roman" w:cs="Times New Roman"/>
+          <w:sz w:val="24"/>
+          <w:szCs w:val="32"/>
+        </w:rPr>
+        <w:t>core aspect of the game</w:t>
+      </w:r>
+      <w:r>
+        <w:rPr>
+          <w:rFonts w:ascii="Times New Roman" w:hAnsi="Times New Roman" w:cs="Times New Roman"/>
+          <w:sz w:val="24"/>
+          <w:szCs w:val="32"/>
+        </w:rPr>
+        <w:t xml:space="preserve"> will probably be divided into 3 main functionalitie</w:t>
+      </w:r>
+      <w:r>
+        <w:rPr>
+          <w:rFonts w:ascii="Times New Roman" w:hAnsi="Times New Roman" w:cs="Times New Roman"/>
+          <w:sz w:val="24"/>
+          <w:szCs w:val="32"/>
+        </w:rPr>
+        <w:t xml:space="preserve">s: </w:t>
+      </w:r>
+      <w:r>
+        <w:rPr>
+          <w:rFonts w:ascii="Times New Roman" w:hAnsi="Times New Roman" w:cs="Times New Roman"/>
+          <w:sz w:val="24"/>
+          <w:szCs w:val="32"/>
+        </w:rPr>
+        <w:t xml:space="preserve">the </w:t>
+      </w:r>
+      <w:r>
+        <w:rPr>
+          <w:rFonts w:ascii="Times New Roman" w:hAnsi="Times New Roman" w:cs="Times New Roman"/>
+          <w:sz w:val="24"/>
+          <w:szCs w:val="32"/>
+        </w:rPr>
+        <w:t xml:space="preserve">side scrolling gameplay, </w:t>
+      </w:r>
+      <w:r>
+        <w:rPr>
+          <w:rFonts w:ascii="Times New Roman" w:hAnsi="Times New Roman" w:cs="Times New Roman"/>
+          <w:sz w:val="24"/>
+          <w:szCs w:val="32"/>
+        </w:rPr>
+        <w:t>power ups</w:t>
+      </w:r>
+      <w:r>
+        <w:rPr>
+          <w:rFonts w:ascii="Times New Roman" w:hAnsi="Times New Roman" w:cs="Times New Roman"/>
+          <w:sz w:val="24"/>
+          <w:szCs w:val="32"/>
+        </w:rPr>
+        <w:t>, and terrain.</w:t>
+      </w:r>
+      <w:r>
+        <w:rPr>
+          <w:rFonts w:ascii="Times New Roman" w:hAnsi="Times New Roman" w:cs="Times New Roman"/>
+          <w:sz w:val="24"/>
+          <w:szCs w:val="32"/>
+        </w:rPr>
+        <w:t xml:space="preserve"> </w:t>
+      </w:r>
+      <w:r>
+        <w:rPr>
+          <w:rFonts w:ascii="Times New Roman" w:hAnsi="Times New Roman" w:cs="Times New Roman"/>
+          <w:sz w:val="24"/>
+          <w:szCs w:val="32"/>
+        </w:rPr>
+        <w:t>The scrolling of the screen can be dictated by a function within the main program, while the main character and enemies can be stored in a class of all characters in the game</w:t>
+      </w:r>
+      <w:r>
+        <w:rPr>
+          <w:rFonts w:ascii="Times New Roman" w:hAnsi="Times New Roman" w:cs="Times New Roman"/>
+          <w:sz w:val="24"/>
+          <w:szCs w:val="32"/>
+        </w:rPr>
+        <w:t xml:space="preserve">. The characters appearance can be represented with </w:t>
+      </w:r>
+      <w:r>
+        <w:rPr>
+          <w:rFonts w:ascii="Times New Roman" w:hAnsi="Times New Roman" w:cs="Times New Roman"/>
+          <w:sz w:val="24"/>
+          <w:szCs w:val="32"/>
+        </w:rPr>
+        <w:t xml:space="preserve">sprites </w:t>
+      </w:r>
+      <w:r>
+        <w:rPr>
+          <w:rFonts w:ascii="Times New Roman" w:hAnsi="Times New Roman" w:cs="Times New Roman"/>
+          <w:sz w:val="24"/>
+          <w:szCs w:val="32"/>
+        </w:rPr>
+        <w:t xml:space="preserve">fetched from </w:t>
+      </w:r>
+      <w:r>
+        <w:rPr>
+          <w:rFonts w:ascii="Times New Roman" w:hAnsi="Times New Roman" w:cs="Times New Roman"/>
+          <w:sz w:val="24"/>
+          <w:szCs w:val="32"/>
+        </w:rPr>
+        <w:t>an external file.</w:t>
+      </w:r>
+      <w:r>
+        <w:rPr>
+          <w:rFonts w:ascii="Times New Roman" w:hAnsi="Times New Roman" w:cs="Times New Roman"/>
+          <w:sz w:val="24"/>
+          <w:szCs w:val="32"/>
+        </w:rPr>
+        <w:t xml:space="preserve"> </w:t>
+      </w:r>
+      <w:r>
+        <w:rPr>
+          <w:rFonts w:ascii="Times New Roman" w:hAnsi="Times New Roman" w:cs="Times New Roman"/>
+          <w:sz w:val="24"/>
+          <w:szCs w:val="32"/>
+        </w:rPr>
+        <w:t>Additionally</w:t>
+      </w:r>
+      <w:r>
+        <w:rPr>
+          <w:rFonts w:ascii="Times New Roman" w:hAnsi="Times New Roman" w:cs="Times New Roman"/>
+          <w:sz w:val="24"/>
+          <w:szCs w:val="32"/>
+        </w:rPr>
+        <w:t>, the objects and terrain will most likely be stored in classes as well, perhaps in separate files to the main program.</w:t>
+      </w:r>
+      <w:r>
+        <w:rPr>
+          <w:rFonts w:ascii="Times New Roman" w:hAnsi="Times New Roman" w:cs="Times New Roman"/>
+          <w:sz w:val="24"/>
+          <w:szCs w:val="32"/>
+        </w:rPr>
+        <w:t xml:space="preserve"> This is because the types of objects and terrain </w:t>
+      </w:r>
+      <w:r>
+        <w:rPr>
+          <w:rFonts w:ascii="Times New Roman" w:hAnsi="Times New Roman" w:cs="Times New Roman"/>
+          <w:sz w:val="24"/>
+          <w:szCs w:val="32"/>
+        </w:rPr>
+        <w:t xml:space="preserve">of this game </w:t>
+      </w:r>
+      <w:r>
+        <w:rPr>
+          <w:rFonts w:ascii="Times New Roman" w:hAnsi="Times New Roman" w:cs="Times New Roman"/>
+          <w:sz w:val="24"/>
+          <w:szCs w:val="32"/>
+        </w:rPr>
+        <w:t xml:space="preserve">have </w:t>
+      </w:r>
+      <w:r>
+        <w:rPr>
+          <w:rFonts w:ascii="Times New Roman" w:hAnsi="Times New Roman" w:cs="Times New Roman"/>
+          <w:sz w:val="24"/>
+          <w:szCs w:val="32"/>
+        </w:rPr>
+        <w:t xml:space="preserve">key </w:t>
+      </w:r>
+      <w:r>
+        <w:rPr>
+          <w:rFonts w:ascii="Times New Roman" w:hAnsi="Times New Roman" w:cs="Times New Roman"/>
+          <w:sz w:val="24"/>
+          <w:szCs w:val="32"/>
+        </w:rPr>
+        <w:t>properties</w:t>
+      </w:r>
+      <w:r>
+        <w:rPr>
+          <w:rFonts w:ascii="Times New Roman" w:hAnsi="Times New Roman" w:cs="Times New Roman"/>
+          <w:sz w:val="24"/>
+          <w:szCs w:val="32"/>
+        </w:rPr>
+        <w:t xml:space="preserve"> similar</w:t>
+      </w:r>
+      <w:r>
+        <w:rPr>
+          <w:rFonts w:ascii="Times New Roman" w:hAnsi="Times New Roman" w:cs="Times New Roman"/>
+          <w:sz w:val="24"/>
+          <w:szCs w:val="32"/>
+        </w:rPr>
+        <w:t xml:space="preserve"> to each other</w:t>
+      </w:r>
+      <w:r>
+        <w:rPr>
+          <w:rFonts w:ascii="Times New Roman" w:hAnsi="Times New Roman" w:cs="Times New Roman"/>
+          <w:sz w:val="24"/>
+          <w:szCs w:val="32"/>
+        </w:rPr>
+        <w:t>. For example, every interactable object could have a ‘carried’ status and call upon an effect attribute when dropped.</w:t>
+      </w:r>
+      <w:r>
+        <w:rPr>
+          <w:rFonts w:ascii="Times New Roman" w:hAnsi="Times New Roman" w:cs="Times New Roman"/>
+          <w:sz w:val="24"/>
+          <w:szCs w:val="32"/>
+        </w:rPr>
+        <w:t xml:space="preserve"> </w:t>
+      </w:r>
+      <w:r>
+        <w:rPr>
+          <w:rFonts w:ascii="Times New Roman" w:hAnsi="Times New Roman" w:cs="Times New Roman"/>
+          <w:sz w:val="24"/>
+          <w:szCs w:val="32"/>
+        </w:rPr>
+        <w:t>Similarly</w:t>
+      </w:r>
+      <w:r>
+        <w:rPr>
+          <w:rFonts w:ascii="Times New Roman" w:hAnsi="Times New Roman" w:cs="Times New Roman"/>
+          <w:sz w:val="24"/>
+          <w:szCs w:val="32"/>
+        </w:rPr>
+        <w:t>, th</w:t>
+      </w:r>
+      <w:r>
+        <w:rPr>
+          <w:rFonts w:ascii="Times New Roman" w:hAnsi="Times New Roman" w:cs="Times New Roman"/>
+          <w:sz w:val="24"/>
+          <w:szCs w:val="32"/>
+        </w:rPr>
+        <w:t>ere are mainly</w:t>
+      </w:r>
+      <w:r>
+        <w:rPr>
+          <w:rFonts w:ascii="Times New Roman" w:hAnsi="Times New Roman" w:cs="Times New Roman"/>
+          <w:sz w:val="24"/>
+          <w:szCs w:val="32"/>
+        </w:rPr>
+        <w:t xml:space="preserve"> two types of terrain: floor and </w:t>
+      </w:r>
+      <w:r>
+        <w:rPr>
+          <w:rFonts w:ascii="Times New Roman" w:hAnsi="Times New Roman" w:cs="Times New Roman"/>
+          <w:sz w:val="24"/>
+          <w:szCs w:val="32"/>
+        </w:rPr>
+        <w:t>vines</w:t>
+      </w:r>
+      <w:r>
+        <w:rPr>
+          <w:rFonts w:ascii="Times New Roman" w:hAnsi="Times New Roman" w:cs="Times New Roman"/>
+          <w:sz w:val="24"/>
+          <w:szCs w:val="32"/>
+        </w:rPr>
+        <w:t>. The floor behaves the same as any basic terrain in most</w:t>
+      </w:r>
+      <w:r>
+        <w:rPr>
+          <w:rFonts w:ascii="Times New Roman" w:hAnsi="Times New Roman" w:cs="Times New Roman"/>
+          <w:sz w:val="24"/>
+          <w:szCs w:val="32"/>
+        </w:rPr>
+        <w:t xml:space="preserve"> </w:t>
+      </w:r>
+      <w:r>
+        <w:rPr>
+          <w:rFonts w:ascii="Times New Roman" w:hAnsi="Times New Roman" w:cs="Times New Roman"/>
+          <w:sz w:val="24"/>
+          <w:szCs w:val="32"/>
+        </w:rPr>
+        <w:t xml:space="preserve">other platform games; the players can stand, run, and jump on the </w:t>
+      </w:r>
+      <w:r>
+        <w:rPr>
+          <w:rFonts w:ascii="Times New Roman" w:hAnsi="Times New Roman" w:cs="Times New Roman"/>
+          <w:sz w:val="24"/>
+          <w:szCs w:val="32"/>
+        </w:rPr>
+        <w:t xml:space="preserve">floor. </w:t>
+      </w:r>
+      <w:r>
+        <w:rPr>
+          <w:rFonts w:ascii="Times New Roman" w:hAnsi="Times New Roman" w:cs="Times New Roman"/>
+          <w:sz w:val="24"/>
+          <w:szCs w:val="32"/>
+        </w:rPr>
+        <w:t>Vines</w:t>
+      </w:r>
+      <w:r>
+        <w:rPr>
+          <w:rFonts w:ascii="Times New Roman" w:hAnsi="Times New Roman" w:cs="Times New Roman"/>
+          <w:sz w:val="24"/>
+          <w:szCs w:val="32"/>
+        </w:rPr>
+        <w:t xml:space="preserve"> behave a little differently, as they facilitate vertical movement instead of horizontal movement. </w:t>
+      </w:r>
+      <w:r>
+        <w:rPr>
+          <w:rFonts w:ascii="Times New Roman" w:hAnsi="Times New Roman" w:cs="Times New Roman"/>
+          <w:sz w:val="24"/>
+          <w:szCs w:val="32"/>
+        </w:rPr>
+        <w:t>Additionally, a mud terrain</w:t>
+      </w:r>
+      <w:r>
+        <w:rPr>
+          <w:rFonts w:ascii="Times New Roman" w:hAnsi="Times New Roman" w:cs="Times New Roman"/>
+          <w:sz w:val="24"/>
+          <w:szCs w:val="32"/>
+        </w:rPr>
+        <w:t xml:space="preserve"> </w:t>
+      </w:r>
+      <w:r>
+        <w:rPr>
+          <w:rFonts w:ascii="Times New Roman" w:hAnsi="Times New Roman" w:cs="Times New Roman"/>
+          <w:sz w:val="24"/>
+          <w:szCs w:val="32"/>
+        </w:rPr>
+        <w:t xml:space="preserve">that </w:t>
+      </w:r>
+      <w:r>
+        <w:rPr>
+          <w:rFonts w:ascii="Times New Roman" w:hAnsi="Times New Roman" w:cs="Times New Roman"/>
+          <w:sz w:val="24"/>
+          <w:szCs w:val="32"/>
+        </w:rPr>
+        <w:t>hinders</w:t>
+      </w:r>
+      <w:r>
+        <w:rPr>
+          <w:rFonts w:ascii="Times New Roman" w:hAnsi="Times New Roman" w:cs="Times New Roman"/>
+          <w:sz w:val="24"/>
+          <w:szCs w:val="32"/>
+        </w:rPr>
+        <w:t xml:space="preserve"> the player’s ability to jump can be </w:t>
+      </w:r>
+      <w:r>
+        <w:rPr>
+          <w:rFonts w:ascii="Times New Roman" w:hAnsi="Times New Roman" w:cs="Times New Roman"/>
+          <w:sz w:val="24"/>
+          <w:szCs w:val="32"/>
+        </w:rPr>
+        <w:t>placed around the map as well.</w:t>
+      </w:r>
+      <w:r>
+        <w:rPr>
+          <w:rFonts w:ascii="Times New Roman" w:hAnsi="Times New Roman" w:cs="Times New Roman"/>
+          <w:sz w:val="24"/>
+          <w:szCs w:val="32"/>
+        </w:rPr>
+        <w:t xml:space="preserve"> </w:t>
+      </w:r>
+      <w:r>
+        <w:rPr>
+          <w:rFonts w:ascii="Times New Roman" w:hAnsi="Times New Roman" w:cs="Times New Roman"/>
+          <w:sz w:val="24"/>
+          <w:szCs w:val="32"/>
+        </w:rPr>
+        <w:t xml:space="preserve">All of these terrain types will </w:t>
+      </w:r>
+      <w:r>
+        <w:rPr>
+          <w:rFonts w:ascii="Times New Roman" w:hAnsi="Times New Roman" w:cs="Times New Roman"/>
+          <w:sz w:val="24"/>
+          <w:szCs w:val="32"/>
+        </w:rPr>
+        <w:t>be generated</w:t>
+      </w:r>
+      <w:r>
+        <w:rPr>
+          <w:rFonts w:ascii="Times New Roman" w:hAnsi="Times New Roman" w:cs="Times New Roman"/>
+          <w:sz w:val="24"/>
+          <w:szCs w:val="32"/>
+        </w:rPr>
+        <w:t xml:space="preserve"> at random locations </w:t>
+      </w:r>
+      <w:r>
+        <w:rPr>
+          <w:rFonts w:ascii="Times New Roman" w:hAnsi="Times New Roman" w:cs="Times New Roman"/>
+          <w:sz w:val="24"/>
+          <w:szCs w:val="32"/>
+        </w:rPr>
+        <w:t xml:space="preserve">at </w:t>
+      </w:r>
+      <w:r>
+        <w:rPr>
+          <w:rFonts w:ascii="Times New Roman" w:hAnsi="Times New Roman" w:cs="Times New Roman"/>
+          <w:sz w:val="24"/>
+          <w:szCs w:val="32"/>
+        </w:rPr>
+        <w:t>the start of the game</w:t>
       </w:r>
       <w:r>
         <w:rPr>
@@ -888,62 +1244,6 @@
           <w:szCs w:val="32"/>
         </w:rPr>
         <w:t>.</w:t>
-      </w:r>
-      <w:r>
-        <w:rPr>
-          <w:rFonts w:ascii="Times New Roman" w:hAnsi="Times New Roman" w:cs="Times New Roman"/>
-          <w:sz w:val="24"/>
-          <w:szCs w:val="32"/>
-        </w:rPr>
-        <w:t xml:space="preserve"> </w:t>
-      </w:r>
-      <w:r>
-        <w:rPr>
-          <w:rFonts w:ascii="Times New Roman" w:hAnsi="Times New Roman" w:cs="Times New Roman"/>
-          <w:sz w:val="24"/>
-          <w:szCs w:val="32"/>
-        </w:rPr>
-        <w:t xml:space="preserve">For example, the rope </w:t>
-      </w:r>
-      <w:r>
-        <w:rPr>
-          <w:rFonts w:ascii="Times New Roman" w:hAnsi="Times New Roman" w:cs="Times New Roman"/>
-          <w:sz w:val="24"/>
-          <w:szCs w:val="32"/>
-        </w:rPr>
-        <w:t>will</w:t>
-      </w:r>
-      <w:r>
-        <w:rPr>
-          <w:rFonts w:ascii="Times New Roman" w:hAnsi="Times New Roman" w:cs="Times New Roman"/>
-          <w:sz w:val="24"/>
-          <w:szCs w:val="32"/>
-        </w:rPr>
-        <w:t xml:space="preserve"> swing more if the character </w:t>
-      </w:r>
-      <w:r>
-        <w:rPr>
-          <w:rFonts w:ascii="Times New Roman" w:hAnsi="Times New Roman" w:cs="Times New Roman"/>
-          <w:sz w:val="24"/>
-          <w:szCs w:val="32"/>
-        </w:rPr>
-        <w:t>contacts</w:t>
-      </w:r>
-      <w:r>
-        <w:rPr>
-          <w:rFonts w:ascii="Times New Roman" w:hAnsi="Times New Roman" w:cs="Times New Roman"/>
-          <w:sz w:val="24"/>
-          <w:szCs w:val="32"/>
-        </w:rPr>
-        <w:t xml:space="preserve"> it further away from the pivot point with a higher velocity.</w:t>
-      </w:r>
-      <w:r>
-        <w:rPr>
-          <w:rFonts w:ascii="Times New Roman" w:hAnsi="Times New Roman" w:cs="Times New Roman"/>
-          <w:sz w:val="24"/>
-          <w:szCs w:val="32"/>
-        </w:rPr>
-        <w:t xml:space="preserve"> </w:t>
       </w:r>
     </w:p>
     <w:p>
@@ -962,6 +1262,280 @@
           <w:u w:val="single"/>
         </w:rPr>
         <w:lastRenderedPageBreak/>
+        <w:t>Algorithmic Plan</w:t>
+      </w:r>
+      <w:r>
+        <w:rPr>
+          <w:rFonts w:ascii="Times New Roman" w:hAnsi="Times New Roman" w:cs="Times New Roman"/>
+          <w:sz w:val="24"/>
+          <w:szCs w:val="32"/>
+        </w:rPr>
+        <w:t>: The hardest part of the proje</w:t>
+      </w:r>
+      <w:r>
+        <w:rPr>
+          <w:rFonts w:ascii="Times New Roman" w:hAnsi="Times New Roman" w:cs="Times New Roman"/>
+          <w:sz w:val="24"/>
+          <w:szCs w:val="32"/>
+        </w:rPr>
+        <w:t xml:space="preserve">ct seems to </w:t>
+      </w:r>
+      <w:r>
+        <w:rPr>
+          <w:rFonts w:ascii="Times New Roman" w:hAnsi="Times New Roman" w:cs="Times New Roman"/>
+          <w:sz w:val="24"/>
+          <w:szCs w:val="32"/>
+        </w:rPr>
+        <w:t xml:space="preserve">be the implementation of object interaction and </w:t>
+      </w:r>
+      <w:r>
+        <w:rPr>
+          <w:rFonts w:ascii="Times New Roman" w:hAnsi="Times New Roman" w:cs="Times New Roman"/>
+          <w:sz w:val="24"/>
+          <w:szCs w:val="32"/>
+        </w:rPr>
+        <w:t>the character physics</w:t>
+      </w:r>
+      <w:r>
+        <w:rPr>
+          <w:rFonts w:ascii="Times New Roman" w:hAnsi="Times New Roman" w:cs="Times New Roman"/>
+          <w:sz w:val="24"/>
+          <w:szCs w:val="32"/>
+        </w:rPr>
+        <w:t xml:space="preserve">. </w:t>
+      </w:r>
+      <w:r>
+        <w:rPr>
+          <w:rFonts w:ascii="Times New Roman" w:hAnsi="Times New Roman" w:cs="Times New Roman"/>
+          <w:sz w:val="24"/>
+          <w:szCs w:val="32"/>
+        </w:rPr>
+        <w:t xml:space="preserve">Although I am not exactly sure how these features would be implemented, I have thought of some preliminary ideas. Object interaction would most likely rely on the use of lists and </w:t>
+      </w:r>
+      <w:r>
+        <w:rPr>
+          <w:rFonts w:ascii="Times New Roman" w:hAnsi="Times New Roman" w:cs="Times New Roman"/>
+          <w:sz w:val="24"/>
+          <w:szCs w:val="32"/>
+        </w:rPr>
+        <w:t>dictionaries</w:t>
+      </w:r>
+      <w:r>
+        <w:rPr>
+          <w:rFonts w:ascii="Times New Roman" w:hAnsi="Times New Roman" w:cs="Times New Roman"/>
+          <w:sz w:val="24"/>
+          <w:szCs w:val="32"/>
+        </w:rPr>
+        <w:t xml:space="preserve">. </w:t>
+      </w:r>
+      <w:r>
+        <w:rPr>
+          <w:rFonts w:ascii="Times New Roman" w:hAnsi="Times New Roman" w:cs="Times New Roman"/>
+          <w:sz w:val="24"/>
+          <w:szCs w:val="32"/>
+        </w:rPr>
+        <w:t>A</w:t>
+      </w:r>
+      <w:r>
+        <w:rPr>
+          <w:rFonts w:ascii="Times New Roman" w:hAnsi="Times New Roman" w:cs="Times New Roman"/>
+          <w:sz w:val="24"/>
+          <w:szCs w:val="32"/>
+        </w:rPr>
+        <w:t xml:space="preserve"> list would be a relatively simple way keep track of the objects that are currently in the game, while the </w:t>
+      </w:r>
+      <w:r>
+        <w:rPr>
+          <w:rFonts w:ascii="Times New Roman" w:hAnsi="Times New Roman" w:cs="Times New Roman"/>
+          <w:sz w:val="24"/>
+          <w:szCs w:val="32"/>
+        </w:rPr>
+        <w:t>dictionary</w:t>
+      </w:r>
+      <w:r>
+        <w:rPr>
+          <w:rFonts w:ascii="Times New Roman" w:hAnsi="Times New Roman" w:cs="Times New Roman"/>
+          <w:sz w:val="24"/>
+          <w:szCs w:val="32"/>
+        </w:rPr>
+        <w:t xml:space="preserve"> would determine the different types of objects and their properties (</w:t>
+      </w:r>
+      <w:r>
+        <w:rPr>
+          <w:rFonts w:ascii="Times New Roman" w:hAnsi="Times New Roman" w:cs="Times New Roman"/>
+          <w:sz w:val="24"/>
+          <w:szCs w:val="32"/>
+        </w:rPr>
+        <w:t>size-up,</w:t>
+      </w:r>
+      <w:r>
+        <w:rPr>
+          <w:rFonts w:ascii="Times New Roman" w:hAnsi="Times New Roman" w:cs="Times New Roman"/>
+          <w:sz w:val="24"/>
+          <w:szCs w:val="32"/>
+        </w:rPr>
+        <w:t xml:space="preserve"> </w:t>
+      </w:r>
+      <w:r>
+        <w:rPr>
+          <w:rFonts w:ascii="Times New Roman" w:hAnsi="Times New Roman" w:cs="Times New Roman"/>
+          <w:sz w:val="24"/>
+          <w:szCs w:val="32"/>
+        </w:rPr>
+        <w:t xml:space="preserve">speed boost, teleportation, </w:t>
+      </w:r>
+      <w:r>
+        <w:rPr>
+          <w:rFonts w:ascii="Times New Roman" w:hAnsi="Times New Roman" w:cs="Times New Roman"/>
+          <w:sz w:val="24"/>
+          <w:szCs w:val="32"/>
+        </w:rPr>
+        <w:t xml:space="preserve">and </w:t>
+      </w:r>
+      <w:r>
+        <w:rPr>
+          <w:rFonts w:ascii="Times New Roman" w:hAnsi="Times New Roman" w:cs="Times New Roman"/>
+          <w:sz w:val="24"/>
+          <w:szCs w:val="32"/>
+        </w:rPr>
+        <w:t>guns</w:t>
+      </w:r>
+      <w:r>
+        <w:rPr>
+          <w:rFonts w:ascii="Times New Roman" w:hAnsi="Times New Roman" w:cs="Times New Roman"/>
+          <w:sz w:val="24"/>
+          <w:szCs w:val="32"/>
+        </w:rPr>
+        <w:t xml:space="preserve">). </w:t>
+      </w:r>
+      <w:r>
+        <w:rPr>
+          <w:rFonts w:ascii="Times New Roman" w:hAnsi="Times New Roman" w:cs="Times New Roman"/>
+          <w:sz w:val="24"/>
+          <w:szCs w:val="32"/>
+        </w:rPr>
+        <w:t>The physics of the game</w:t>
+      </w:r>
+      <w:r>
+        <w:rPr>
+          <w:rFonts w:ascii="Times New Roman" w:hAnsi="Times New Roman" w:cs="Times New Roman"/>
+          <w:sz w:val="24"/>
+          <w:szCs w:val="32"/>
+        </w:rPr>
+        <w:t xml:space="preserve"> would rely </w:t>
+      </w:r>
+      <w:r>
+        <w:rPr>
+          <w:rFonts w:ascii="Times New Roman" w:hAnsi="Times New Roman" w:cs="Times New Roman"/>
+          <w:sz w:val="24"/>
+          <w:szCs w:val="32"/>
+        </w:rPr>
+        <w:t>on some rudimentary</w:t>
+      </w:r>
+      <w:r>
+        <w:rPr>
+          <w:rFonts w:ascii="Times New Roman" w:hAnsi="Times New Roman" w:cs="Times New Roman"/>
+          <w:sz w:val="24"/>
+          <w:szCs w:val="32"/>
+        </w:rPr>
+        <w:t xml:space="preserve"> </w:t>
+      </w:r>
+      <w:r>
+        <w:rPr>
+          <w:rFonts w:ascii="Times New Roman" w:hAnsi="Times New Roman" w:cs="Times New Roman"/>
+          <w:sz w:val="24"/>
+          <w:szCs w:val="32"/>
+        </w:rPr>
+        <w:t>calculations</w:t>
+      </w:r>
+      <w:r>
+        <w:rPr>
+          <w:rFonts w:ascii="Times New Roman" w:hAnsi="Times New Roman" w:cs="Times New Roman"/>
+          <w:sz w:val="24"/>
+          <w:szCs w:val="32"/>
+        </w:rPr>
+        <w:t xml:space="preserve"> </w:t>
+      </w:r>
+      <w:r>
+        <w:rPr>
+          <w:rFonts w:ascii="Times New Roman" w:hAnsi="Times New Roman" w:cs="Times New Roman"/>
+          <w:sz w:val="24"/>
+          <w:szCs w:val="32"/>
+        </w:rPr>
+        <w:t>based on the kinematic equations, factoring in the acceleration from gravity, jumping, and running</w:t>
+      </w:r>
+      <w:r>
+        <w:rPr>
+          <w:rFonts w:ascii="Times New Roman" w:hAnsi="Times New Roman" w:cs="Times New Roman"/>
+          <w:sz w:val="24"/>
+          <w:szCs w:val="32"/>
+        </w:rPr>
+        <w:t>.</w:t>
+      </w:r>
+      <w:r>
+        <w:rPr>
+          <w:rFonts w:ascii="Times New Roman" w:hAnsi="Times New Roman" w:cs="Times New Roman"/>
+          <w:sz w:val="24"/>
+          <w:szCs w:val="32"/>
+        </w:rPr>
+        <w:t xml:space="preserve"> </w:t>
+      </w:r>
+      <w:r>
+        <w:rPr>
+          <w:rFonts w:ascii="Times New Roman" w:hAnsi="Times New Roman" w:cs="Times New Roman"/>
+          <w:sz w:val="24"/>
+          <w:szCs w:val="32"/>
+        </w:rPr>
+        <w:t xml:space="preserve">Doing so, the character can move </w:t>
+      </w:r>
+      <w:r>
+        <w:rPr>
+          <w:rFonts w:ascii="Times New Roman" w:hAnsi="Times New Roman" w:cs="Times New Roman"/>
+          <w:sz w:val="24"/>
+          <w:szCs w:val="32"/>
+        </w:rPr>
+        <w:t>in respect</w:t>
+      </w:r>
+      <w:r>
+        <w:rPr>
+          <w:rFonts w:ascii="Times New Roman" w:hAnsi="Times New Roman" w:cs="Times New Roman"/>
+          <w:sz w:val="24"/>
+          <w:szCs w:val="32"/>
+        </w:rPr>
+        <w:t xml:space="preserve"> both axes </w:t>
+      </w:r>
+      <w:r>
+        <w:rPr>
+          <w:rFonts w:ascii="Times New Roman" w:hAnsi="Times New Roman" w:cs="Times New Roman"/>
+          <w:sz w:val="24"/>
+          <w:szCs w:val="32"/>
+        </w:rPr>
+        <w:t>simultaneously</w:t>
+      </w:r>
+      <w:r>
+        <w:rPr>
+          <w:rFonts w:ascii="Times New Roman" w:hAnsi="Times New Roman" w:cs="Times New Roman"/>
+          <w:sz w:val="24"/>
+          <w:szCs w:val="32"/>
+        </w:rPr>
+        <w:t>, allowing for parabolic movement.</w:t>
+      </w:r>
+    </w:p>
+    <w:p>
+      <w:pPr>
+        <w:rPr>
+          <w:rFonts w:ascii="Times New Roman" w:hAnsi="Times New Roman" w:cs="Times New Roman"/>
+          <w:sz w:val="24"/>
+          <w:szCs w:val="32"/>
+        </w:rPr>
+      </w:pPr>
+      <w:r>
+        <w:rPr>
+          <w:rFonts w:ascii="Times New Roman" w:hAnsi="Times New Roman" w:cs="Times New Roman"/>
+          <w:sz w:val="24"/>
+          <w:szCs w:val="32"/>
+          <w:u w:val="single"/>
+        </w:rPr>
         <w:t>Timeline Plan</w:t>
       </w:r>
       <w:r>
@@ -1026,7 +1600,23 @@
           <w:sz w:val="24"/>
           <w:szCs w:val="32"/>
         </w:rPr>
-        <w:t xml:space="preserve">Basic game functionalities such as walking around, jumping on and off terrains of different height, and going up down rudimentary ropes. </w:t>
+        <w:t xml:space="preserve">Basic game functionalities such as walking around, jumping on and off terrains of different height, and going up down </w:t>
+      </w:r>
+      <w:r>
+        <w:rPr>
+          <w:rFonts w:ascii="Times New Roman" w:hAnsi="Times New Roman" w:cs="Times New Roman"/>
+          <w:sz w:val="24"/>
+          <w:szCs w:val="32"/>
+        </w:rPr>
+        <w:t>vines</w:t>
+      </w:r>
+      <w:r>
+        <w:rPr>
+          <w:rFonts w:ascii="Times New Roman" w:hAnsi="Times New Roman" w:cs="Times New Roman"/>
+          <w:sz w:val="24"/>
+          <w:szCs w:val="32"/>
+        </w:rPr>
+        <w:t xml:space="preserve">. </w:t>
       </w:r>
     </w:p>
     <w:p>
@@ -1305,15 +1895,23 @@
           <w:sz w:val="24"/>
           <w:szCs w:val="32"/>
         </w:rPr>
-        <w:t xml:space="preserve">. </w:t>
-      </w:r>
-      <w:r>
-        <w:rPr>
-          <w:rFonts w:ascii="Times New Roman" w:hAnsi="Times New Roman" w:cs="Times New Roman"/>
-          <w:sz w:val="24"/>
-          <w:szCs w:val="32"/>
-        </w:rPr>
-        <w:t>Rope dynamics. In-game aesthetics, mainly character sprites, background, and music.</w:t>
+        <w:t>. In-game aesthetics, mainly character sprites</w:t>
+      </w:r>
+      <w:r>
+        <w:rPr>
+          <w:rFonts w:ascii="Times New Roman" w:hAnsi="Times New Roman" w:cs="Times New Roman"/>
+          <w:sz w:val="24"/>
+          <w:szCs w:val="32"/>
+        </w:rPr>
+        <w:t xml:space="preserve"> and </w:t>
+      </w:r>
+      <w:r>
+        <w:rPr>
+          <w:rFonts w:ascii="Times New Roman" w:hAnsi="Times New Roman" w:cs="Times New Roman"/>
+          <w:sz w:val="24"/>
+          <w:szCs w:val="32"/>
+        </w:rPr>
+        <w:t>background.</w:t>
       </w:r>
       <w:r>
         <w:rPr>
@@ -1575,31 +2173,7 @@
           <w:sz w:val="24"/>
           <w:szCs w:val="32"/>
         </w:rPr>
-        <w:t>pygame (</w:t>
-      </w:r>
-      <w:r>
-        <w:rPr>
-          <w:rFonts w:ascii="Times New Roman" w:hAnsi="Times New Roman" w:cs="Times New Roman"/>
-          <w:sz w:val="24"/>
-          <w:szCs w:val="32"/>
-        </w:rPr>
-        <w:t xml:space="preserve">for </w:t>
-      </w:r>
-      <w:r>
-        <w:rPr>
-          <w:rFonts w:ascii="Times New Roman" w:hAnsi="Times New Roman" w:cs="Times New Roman"/>
-          <w:sz w:val="24"/>
-          <w:szCs w:val="32"/>
-        </w:rPr>
-        <w:t xml:space="preserve">playing </w:t>
-      </w:r>
-      <w:r>
-        <w:rPr>
-          <w:rFonts w:ascii="Times New Roman" w:hAnsi="Times New Roman" w:cs="Times New Roman"/>
-          <w:sz w:val="24"/>
-          <w:szCs w:val="32"/>
-        </w:rPr>
-        <w:t>audio only)</w:t>
+        <w:t>None</w:t>
       </w:r>
     </w:p>
     <w:p>
